--- a/Plan.docx
+++ b/Plan.docx
@@ -106,7 +106,10 @@
         <w:pStyle w:val="Sansinterligne"/>
       </w:pPr>
       <w:r>
-        <w:t xml:space="preserve">Mise en place de la police d’écriture, des couleurs, des formes. </w:t>
+        <w:t>Mise en place de la police d’écri</w:t>
+      </w:r>
+      <w:r>
+        <w:t>ture, des couleurs, des formes, agencement des éléments graphiques.</w:t>
       </w:r>
     </w:p>
     <w:p>
@@ -350,7 +353,25 @@
         <w:pStyle w:val="Sansinterligne"/>
       </w:pPr>
       <w:r>
-        <w:t xml:space="preserve">Formulaire / questionnaire pour les autres classes au sein de l’école afin de savoir quel projet a été créés. </w:t>
+        <w:t>Formulaire / questionnaire pour les autres classes au sein de l’école afin de savoir quel</w:t>
+      </w:r>
+      <w:r>
+        <w:t>s</w:t>
+      </w:r>
+      <w:r>
+        <w:t xml:space="preserve"> projet</w:t>
+      </w:r>
+      <w:r>
+        <w:t>s</w:t>
+      </w:r>
+      <w:r>
+        <w:t xml:space="preserve"> </w:t>
+      </w:r>
+      <w:r>
+        <w:t xml:space="preserve">ont </w:t>
+      </w:r>
+      <w:r>
+        <w:t xml:space="preserve"> été créés. </w:t>
       </w:r>
     </w:p>
     <w:p>
@@ -360,6 +381,17 @@
       <w:r>
         <w:t>Création d’une page web html (Voir charte graphique)</w:t>
       </w:r>
+      <w:r>
+        <w:t xml:space="preserve"> (avec une table </w:t>
+      </w:r>
+      <w:proofErr w:type="spellStart"/>
+      <w:r>
+        <w:t>bdd</w:t>
+      </w:r>
+      <w:proofErr w:type="spellEnd"/>
+      <w:r>
+        <w:t>)</w:t>
+      </w:r>
     </w:p>
     <w:p>
       <w:pPr>
@@ -405,8 +437,18 @@
     <w:p>
       <w:pPr>
         <w:pStyle w:val="Sansinterligne"/>
-      </w:pPr>
-      <w:r>
+        <w:rPr>
+          <w:b/>
+          <w:color w:val="FF0000"/>
+          <w:u w:val="single"/>
+        </w:rPr>
+      </w:pPr>
+      <w:r>
+        <w:rPr>
+          <w:b/>
+          <w:color w:val="FF0000"/>
+          <w:u w:val="single"/>
+        </w:rPr>
         <w:t>Calendrier :</w:t>
       </w:r>
     </w:p>
@@ -441,61 +483,73 @@
       <w:r>
         <w:t>)</w:t>
       </w:r>
-    </w:p>
-    <w:p>
-      <w:pPr>
-        <w:pStyle w:val="Sansinterligne"/>
-      </w:pPr>
-      <w:r>
-        <w:t>(Ronan / Benoît)</w:t>
-      </w:r>
-    </w:p>
-    <w:p>
-      <w:pPr>
-        <w:pStyle w:val="Sansinterligne"/>
-      </w:pPr>
-    </w:p>
-    <w:p>
-      <w:pPr>
-        <w:pStyle w:val="Sansinterligne"/>
-      </w:pPr>
-    </w:p>
-    <w:p>
-      <w:pPr>
-        <w:pStyle w:val="Sansinterligne"/>
-        <w:rPr>
-          <w:b/>
-          <w:color w:val="FF0000"/>
-          <w:u w:val="single"/>
-        </w:rPr>
-      </w:pPr>
-    </w:p>
-    <w:p>
-      <w:pPr>
-        <w:pStyle w:val="Sansinterligne"/>
-        <w:rPr>
-          <w:b/>
-          <w:color w:val="FF0000"/>
-          <w:u w:val="single"/>
-        </w:rPr>
-      </w:pPr>
-    </w:p>
-    <w:p>
-      <w:pPr>
-        <w:pStyle w:val="Sansinterligne"/>
-        <w:rPr>
-          <w:b/>
-          <w:color w:val="FF0000"/>
-          <w:u w:val="single"/>
-        </w:rPr>
-      </w:pPr>
-      <w:r>
-        <w:rPr>
-          <w:b/>
-          <w:color w:val="FF0000"/>
-          <w:u w:val="single"/>
-        </w:rPr>
-        <w:lastRenderedPageBreak/>
+      <w:r>
+        <w:t xml:space="preserve">  (Accès identifié ou non identifié) ?  </w:t>
+      </w:r>
+    </w:p>
+    <w:p>
+      <w:pPr>
+        <w:pStyle w:val="Sansinterligne"/>
+      </w:pPr>
+      <w:r>
+        <w:t>(</w:t>
+      </w:r>
+      <w:proofErr w:type="spellStart"/>
+      <w:proofErr w:type="gramStart"/>
+      <w:r>
+        <w:t>jessy</w:t>
+      </w:r>
+      <w:proofErr w:type="spellEnd"/>
+      <w:proofErr w:type="gramEnd"/>
+      <w:r>
+        <w:t xml:space="preserve">, augustin)  </w:t>
+      </w:r>
+    </w:p>
+    <w:p>
+      <w:pPr>
+        <w:pStyle w:val="Sansinterligne"/>
+      </w:pPr>
+    </w:p>
+    <w:p>
+      <w:pPr>
+        <w:pStyle w:val="Sansinterligne"/>
+      </w:pPr>
+    </w:p>
+    <w:p>
+      <w:pPr>
+        <w:pStyle w:val="Sansinterligne"/>
+        <w:rPr>
+          <w:b/>
+          <w:color w:val="FF0000"/>
+          <w:u w:val="single"/>
+        </w:rPr>
+      </w:pPr>
+    </w:p>
+    <w:p>
+      <w:pPr>
+        <w:pStyle w:val="Sansinterligne"/>
+        <w:rPr>
+          <w:b/>
+          <w:color w:val="FF0000"/>
+          <w:u w:val="single"/>
+        </w:rPr>
+      </w:pPr>
+    </w:p>
+    <w:p>
+      <w:pPr>
+        <w:pStyle w:val="Sansinterligne"/>
+        <w:rPr>
+          <w:b/>
+          <w:color w:val="FF0000"/>
+          <w:u w:val="single"/>
+        </w:rPr>
+      </w:pPr>
+      <w:r>
+        <w:rPr>
+          <w:b/>
+          <w:color w:val="FF0000"/>
+          <w:u w:val="single"/>
+        </w:rPr>
         <w:t>Page FAQ</w:t>
       </w:r>
     </w:p>
@@ -516,6 +570,9 @@
       <w:r>
         <w:t>Rien à dire</w:t>
       </w:r>
+      <w:r>
+        <w:t xml:space="preserve"> (sur forum ?)</w:t>
+      </w:r>
     </w:p>
     <w:p>
       <w:pPr>
@@ -613,7 +670,10 @@
         <w:pStyle w:val="Sansinterligne"/>
       </w:pPr>
       <w:r>
-        <w:t>Enregistrement  sur une base de données !</w:t>
+        <w:t>Enregistr</w:t>
+      </w:r>
+      <w:r>
+        <w:t>ement  sur une base de données.</w:t>
       </w:r>
     </w:p>
     <w:p>
@@ -674,77 +734,88 @@
       </w:pPr>
       <w:r>
         <w:t>(Vincent / Thibaud)</w:t>
+      </w:r>
+      <w:r>
+        <w:t xml:space="preserve"> (AUTH requise) </w:t>
+      </w:r>
+    </w:p>
+    <w:p>
+      <w:pPr>
+        <w:pStyle w:val="Sansinterligne"/>
+      </w:pPr>
+    </w:p>
+    <w:p>
+      <w:pPr>
+        <w:pStyle w:val="Sansinterligne"/>
+      </w:pPr>
+    </w:p>
+    <w:p>
+      <w:pPr>
+        <w:pStyle w:val="Sansinterligne"/>
+      </w:pPr>
+    </w:p>
+    <w:p>
+      <w:pPr>
+        <w:pStyle w:val="Sansinterligne"/>
+        <w:rPr>
+          <w:b/>
+          <w:color w:val="FF0000"/>
+          <w:u w:val="single"/>
+        </w:rPr>
+      </w:pPr>
+      <w:r>
+        <w:rPr>
+          <w:b/>
+          <w:color w:val="FF0000"/>
+          <w:u w:val="single"/>
+        </w:rPr>
+        <w:t xml:space="preserve">Page d’inscription : </w:t>
+      </w:r>
+    </w:p>
+    <w:p>
+      <w:pPr>
+        <w:pStyle w:val="Sansinterligne"/>
+      </w:pPr>
+    </w:p>
+    <w:p>
+      <w:pPr>
+        <w:pStyle w:val="Sansinterligne"/>
+      </w:pPr>
+      <w:r>
+        <w:t>Voir cours</w:t>
+      </w:r>
+    </w:p>
+    <w:p>
+      <w:pPr>
+        <w:pStyle w:val="Sansinterligne"/>
+      </w:pPr>
+    </w:p>
+    <w:p>
+      <w:pPr>
+        <w:pStyle w:val="Sansinterligne"/>
+        <w:rPr>
+          <w:b/>
+          <w:color w:val="FF0000"/>
+          <w:u w:val="single"/>
+        </w:rPr>
+      </w:pPr>
+      <w:r>
+        <w:rPr>
+          <w:b/>
+          <w:color w:val="FF0000"/>
+          <w:u w:val="single"/>
+        </w:rPr>
+        <w:t>Page d’authentification (</w:t>
       </w:r>
       <w:bookmarkStart w:id="0" w:name="_GoBack"/>
       <w:bookmarkEnd w:id="0"/>
-    </w:p>
-    <w:p>
-      <w:pPr>
-        <w:pStyle w:val="Sansinterligne"/>
-      </w:pPr>
-    </w:p>
-    <w:p>
-      <w:pPr>
-        <w:pStyle w:val="Sansinterligne"/>
-      </w:pPr>
-    </w:p>
-    <w:p>
-      <w:pPr>
-        <w:pStyle w:val="Sansinterligne"/>
-      </w:pPr>
-    </w:p>
-    <w:p>
-      <w:pPr>
-        <w:pStyle w:val="Sansinterligne"/>
-        <w:rPr>
-          <w:b/>
-          <w:color w:val="FF0000"/>
-          <w:u w:val="single"/>
-        </w:rPr>
-      </w:pPr>
-      <w:r>
-        <w:rPr>
-          <w:b/>
-          <w:color w:val="FF0000"/>
-          <w:u w:val="single"/>
-        </w:rPr>
-        <w:t xml:space="preserve">Page d’inscription : </w:t>
-      </w:r>
-    </w:p>
-    <w:p>
-      <w:pPr>
-        <w:pStyle w:val="Sansinterligne"/>
-      </w:pPr>
-    </w:p>
-    <w:p>
-      <w:pPr>
-        <w:pStyle w:val="Sansinterligne"/>
-      </w:pPr>
-      <w:r>
-        <w:t>Voir cours</w:t>
-      </w:r>
-    </w:p>
-    <w:p>
-      <w:pPr>
-        <w:pStyle w:val="Sansinterligne"/>
-      </w:pPr>
-    </w:p>
-    <w:p>
-      <w:pPr>
-        <w:pStyle w:val="Sansinterligne"/>
-        <w:rPr>
-          <w:b/>
-          <w:color w:val="FF0000"/>
-          <w:u w:val="single"/>
-        </w:rPr>
-      </w:pPr>
-      <w:r>
-        <w:rPr>
-          <w:b/>
-          <w:color w:val="FF0000"/>
-          <w:u w:val="single"/>
-        </w:rPr>
-        <w:t>Page d’authentification (Ou alors dans le menu d’accueil)</w:t>
+      <w:r>
+        <w:rPr>
+          <w:b/>
+          <w:color w:val="FF0000"/>
+          <w:u w:val="single"/>
+        </w:rPr>
+        <w:t>Ou alors dans le menu d’accueil)</w:t>
       </w:r>
     </w:p>
     <w:p>

--- a/Plan.docx
+++ b/Plan.docx
@@ -117,17 +117,7 @@
         <w:pStyle w:val="Sansinterligne"/>
       </w:pPr>
       <w:r>
-        <w:t>(</w:t>
-      </w:r>
-      <w:proofErr w:type="spellStart"/>
-      <w:proofErr w:type="gramStart"/>
-      <w:r>
-        <w:t>css</w:t>
-      </w:r>
-      <w:proofErr w:type="spellEnd"/>
-      <w:proofErr w:type="gramEnd"/>
-      <w:r>
-        <w:t xml:space="preserve"> / html).</w:t>
+        <w:t>(css / html).</w:t>
       </w:r>
     </w:p>
     <w:p>
@@ -295,527 +285,454 @@
       <w:r>
         <w:t xml:space="preserve">Mise en place d’une page d’accueil comprenant des informations de bases + tous les onglets (Projet, tchat etc.) </w:t>
       </w:r>
-    </w:p>
-    <w:p>
-      <w:pPr>
-        <w:pStyle w:val="Sansinterligne"/>
-      </w:pPr>
-      <w:r>
-        <w:t>Voir charte graphique (En attente)</w:t>
-      </w:r>
-    </w:p>
-    <w:p>
-      <w:pPr>
-        <w:pStyle w:val="Sansinterligne"/>
-      </w:pPr>
-      <w:r>
-        <w:t xml:space="preserve">(Malo / Antoine) </w:t>
-      </w:r>
-    </w:p>
-    <w:p>
-      <w:pPr>
-        <w:pStyle w:val="Sansinterligne"/>
-      </w:pPr>
-    </w:p>
-    <w:p>
-      <w:pPr>
-        <w:pStyle w:val="Sansinterligne"/>
-      </w:pPr>
-    </w:p>
-    <w:p>
-      <w:pPr>
-        <w:pStyle w:val="Sansinterligne"/>
-        <w:rPr>
-          <w:b/>
-          <w:color w:val="FF0000"/>
-          <w:u w:val="single"/>
-        </w:rPr>
-      </w:pPr>
-      <w:r>
-        <w:rPr>
-          <w:b/>
-          <w:color w:val="FF0000"/>
-          <w:u w:val="single"/>
-        </w:rPr>
-        <w:t>Page projet :</w:t>
-      </w:r>
-    </w:p>
-    <w:p>
-      <w:pPr>
-        <w:pStyle w:val="Sansinterligne"/>
-        <w:rPr>
-          <w:color w:val="FF0000"/>
-        </w:rPr>
-      </w:pPr>
-    </w:p>
-    <w:p>
-      <w:pPr>
-        <w:pStyle w:val="Sansinterligne"/>
-      </w:pPr>
-      <w:r>
-        <w:t>Formulaire / questionnaire pour les autres classes au sein de l’école afin de savoir quel</w:t>
-      </w:r>
-      <w:r>
-        <w:t>s</w:t>
-      </w:r>
-      <w:r>
-        <w:t xml:space="preserve"> projet</w:t>
-      </w:r>
-      <w:r>
-        <w:t>s</w:t>
-      </w:r>
-      <w:r>
-        <w:t xml:space="preserve"> </w:t>
-      </w:r>
-      <w:r>
-        <w:t xml:space="preserve">ont </w:t>
-      </w:r>
-      <w:r>
-        <w:t xml:space="preserve"> été créés. </w:t>
-      </w:r>
-    </w:p>
-    <w:p>
-      <w:pPr>
-        <w:pStyle w:val="Sansinterligne"/>
-      </w:pPr>
-      <w:r>
-        <w:t>Création d’une page web html (Voir charte graphique)</w:t>
-      </w:r>
-      <w:r>
-        <w:t xml:space="preserve"> (avec une table </w:t>
-      </w:r>
-      <w:proofErr w:type="spellStart"/>
-      <w:r>
-        <w:t>bdd</w:t>
-      </w:r>
-      <w:proofErr w:type="spellEnd"/>
-      <w:r>
-        <w:t>)</w:t>
-      </w:r>
-    </w:p>
-    <w:p>
-      <w:pPr>
-        <w:pStyle w:val="Sansinterligne"/>
-      </w:pPr>
-      <w:r>
-        <w:t>(Florian / Matthieu)</w:t>
-      </w:r>
-    </w:p>
-    <w:p>
-      <w:pPr>
-        <w:pStyle w:val="Sansinterligne"/>
-      </w:pPr>
-    </w:p>
-    <w:p>
-      <w:pPr>
-        <w:pStyle w:val="Sansinterligne"/>
-      </w:pPr>
-    </w:p>
-    <w:p>
-      <w:pPr>
-        <w:pStyle w:val="Sansinterligne"/>
-        <w:rPr>
-          <w:b/>
-          <w:color w:val="FF0000"/>
-          <w:u w:val="single"/>
-        </w:rPr>
-      </w:pPr>
-      <w:r>
-        <w:rPr>
-          <w:b/>
-          <w:color w:val="FF0000"/>
-          <w:u w:val="single"/>
-        </w:rPr>
-        <w:t>Page blog.</w:t>
-      </w:r>
-    </w:p>
-    <w:p>
-      <w:pPr>
-        <w:pStyle w:val="Sansinterligne"/>
-      </w:pPr>
-    </w:p>
-    <w:p>
-      <w:pPr>
-        <w:pStyle w:val="Sansinterligne"/>
-        <w:rPr>
-          <w:b/>
-          <w:color w:val="FF0000"/>
-          <w:u w:val="single"/>
-        </w:rPr>
-      </w:pPr>
-      <w:r>
-        <w:rPr>
-          <w:b/>
-          <w:color w:val="FF0000"/>
-          <w:u w:val="single"/>
-        </w:rPr>
-        <w:t>Calendrier :</w:t>
-      </w:r>
-    </w:p>
-    <w:p>
-      <w:pPr>
-        <w:pStyle w:val="Sansinterligne"/>
-      </w:pPr>
-      <w:r>
-        <w:t>Calendrier d’évènement sur une page : pouvant inscrire (tout en étant log) un évènement.</w:t>
-      </w:r>
-    </w:p>
-    <w:p>
-      <w:pPr>
-        <w:pStyle w:val="Sansinterligne"/>
-      </w:pPr>
-      <w:r>
-        <w:t xml:space="preserve">(Base de donnée / </w:t>
-      </w:r>
-      <w:proofErr w:type="spellStart"/>
-      <w:r>
-        <w:t>Javascipts</w:t>
-      </w:r>
-      <w:proofErr w:type="spellEnd"/>
-      <w:r>
-        <w:t xml:space="preserve"> / </w:t>
-      </w:r>
-      <w:proofErr w:type="spellStart"/>
-      <w:r>
-        <w:t>php</w:t>
-      </w:r>
-      <w:proofErr w:type="spellEnd"/>
-      <w:r>
-        <w:t>)</w:t>
-      </w:r>
-      <w:r>
-        <w:t xml:space="preserve">  (Accès identifié ou non identifié) ?  </w:t>
-      </w:r>
-    </w:p>
-    <w:p>
-      <w:pPr>
-        <w:pStyle w:val="Sansinterligne"/>
-      </w:pPr>
-      <w:r>
-        <w:t>(</w:t>
-      </w:r>
-      <w:proofErr w:type="spellStart"/>
-      <w:proofErr w:type="gramStart"/>
-      <w:r>
-        <w:t>jessy</w:t>
-      </w:r>
-      <w:proofErr w:type="spellEnd"/>
-      <w:proofErr w:type="gramEnd"/>
-      <w:r>
-        <w:t xml:space="preserve">, augustin)  </w:t>
-      </w:r>
-    </w:p>
-    <w:p>
-      <w:pPr>
-        <w:pStyle w:val="Sansinterligne"/>
-      </w:pPr>
-    </w:p>
-    <w:p>
-      <w:pPr>
-        <w:pStyle w:val="Sansinterligne"/>
-      </w:pPr>
-    </w:p>
-    <w:p>
-      <w:pPr>
-        <w:pStyle w:val="Sansinterligne"/>
-        <w:rPr>
-          <w:b/>
-          <w:color w:val="FF0000"/>
-          <w:u w:val="single"/>
-        </w:rPr>
-      </w:pPr>
-    </w:p>
-    <w:p>
-      <w:pPr>
-        <w:pStyle w:val="Sansinterligne"/>
-        <w:rPr>
-          <w:b/>
-          <w:color w:val="FF0000"/>
-          <w:u w:val="single"/>
-        </w:rPr>
-      </w:pPr>
-    </w:p>
-    <w:p>
-      <w:pPr>
-        <w:pStyle w:val="Sansinterligne"/>
-        <w:rPr>
-          <w:b/>
-          <w:color w:val="FF0000"/>
-          <w:u w:val="single"/>
-        </w:rPr>
-      </w:pPr>
-      <w:r>
-        <w:rPr>
-          <w:b/>
-          <w:color w:val="FF0000"/>
-          <w:u w:val="single"/>
-        </w:rPr>
-        <w:t>Page FAQ</w:t>
-      </w:r>
-    </w:p>
-    <w:p>
-      <w:pPr>
-        <w:pStyle w:val="Sansinterligne"/>
-        <w:rPr>
-          <w:b/>
-          <w:color w:val="FF0000"/>
-          <w:u w:val="single"/>
-        </w:rPr>
-      </w:pPr>
-    </w:p>
-    <w:p>
-      <w:pPr>
-        <w:pStyle w:val="Sansinterligne"/>
-      </w:pPr>
-      <w:r>
-        <w:t>Rien à dire</w:t>
-      </w:r>
-      <w:r>
-        <w:t xml:space="preserve"> (sur forum ?)</w:t>
-      </w:r>
-    </w:p>
-    <w:p>
-      <w:pPr>
-        <w:pStyle w:val="Sansinterligne"/>
-      </w:pPr>
-    </w:p>
-    <w:p>
-      <w:pPr>
-        <w:pStyle w:val="Sansinterligne"/>
-      </w:pPr>
-    </w:p>
-    <w:p>
-      <w:pPr>
-        <w:pStyle w:val="Sansinterligne"/>
-        <w:rPr>
-          <w:b/>
-          <w:color w:val="FF0000"/>
-          <w:u w:val="single"/>
-        </w:rPr>
-      </w:pPr>
-      <w:r>
-        <w:rPr>
-          <w:b/>
-          <w:color w:val="FF0000"/>
-          <w:u w:val="single"/>
-        </w:rPr>
-        <w:t>Page Contact :</w:t>
-      </w:r>
-    </w:p>
-    <w:p>
-      <w:pPr>
-        <w:pStyle w:val="Sansinterligne"/>
-        <w:rPr>
-          <w:b/>
-          <w:color w:val="FF0000"/>
-          <w:u w:val="single"/>
-        </w:rPr>
-      </w:pPr>
-    </w:p>
-    <w:p>
-      <w:pPr>
-        <w:pStyle w:val="Sansinterligne"/>
-      </w:pPr>
-      <w:r>
-        <w:t>Formulaire d’envois d’un mail sur une adresse (Celle de l’</w:t>
-      </w:r>
-      <w:proofErr w:type="spellStart"/>
-      <w:r>
-        <w:t>imie</w:t>
-      </w:r>
-      <w:proofErr w:type="spellEnd"/>
-      <w:r>
-        <w:t>)</w:t>
-      </w:r>
-    </w:p>
-    <w:p>
-      <w:pPr>
-        <w:pStyle w:val="Sansinterligne"/>
-      </w:pPr>
-      <w:r>
-        <w:t>Affichage des informations sur l’</w:t>
-      </w:r>
-      <w:proofErr w:type="spellStart"/>
-      <w:r>
-        <w:t>imie</w:t>
-      </w:r>
-      <w:proofErr w:type="spellEnd"/>
-      <w:r>
-        <w:t>. (</w:t>
-      </w:r>
-      <w:proofErr w:type="spellStart"/>
-      <w:r>
-        <w:t>google</w:t>
-      </w:r>
-      <w:proofErr w:type="spellEnd"/>
-      <w:r>
-        <w:t xml:space="preserve"> </w:t>
-      </w:r>
-      <w:proofErr w:type="spellStart"/>
-      <w:r>
-        <w:t>map</w:t>
-      </w:r>
-      <w:proofErr w:type="spellEnd"/>
-      <w:r>
-        <w:t>, téléphone etc</w:t>
-      </w:r>
-      <w:proofErr w:type="gramStart"/>
-      <w:r>
-        <w:t>..)</w:t>
-      </w:r>
-      <w:proofErr w:type="gramEnd"/>
-    </w:p>
-    <w:p>
-      <w:pPr>
-        <w:pStyle w:val="Sansinterligne"/>
-      </w:pPr>
-      <w:r>
-        <w:t>Enregistr</w:t>
-      </w:r>
-      <w:r>
-        <w:t>ement  sur une base de données.</w:t>
-      </w:r>
-    </w:p>
-    <w:p>
-      <w:pPr>
-        <w:pStyle w:val="Sansinterligne"/>
-      </w:pPr>
-      <w:r>
-        <w:t>(Vincent / Thibaud)</w:t>
-      </w:r>
-    </w:p>
-    <w:p>
-      <w:pPr>
-        <w:pStyle w:val="Sansinterligne"/>
-      </w:pPr>
-    </w:p>
-    <w:p>
-      <w:pPr>
-        <w:pStyle w:val="Sansinterligne"/>
-      </w:pPr>
-    </w:p>
-    <w:p>
-      <w:pPr>
-        <w:pStyle w:val="Sansinterligne"/>
-        <w:rPr>
-          <w:b/>
-          <w:color w:val="FF0000"/>
-          <w:u w:val="single"/>
-        </w:rPr>
-      </w:pPr>
-      <w:r>
-        <w:rPr>
-          <w:b/>
-          <w:color w:val="FF0000"/>
-          <w:u w:val="single"/>
-        </w:rPr>
-        <w:t xml:space="preserve">Page membre ! </w:t>
-      </w:r>
-    </w:p>
-    <w:p>
-      <w:pPr>
-        <w:pStyle w:val="Sansinterligne"/>
-        <w:rPr>
-          <w:color w:val="FF0000"/>
-        </w:rPr>
-      </w:pPr>
-    </w:p>
-    <w:p>
-      <w:pPr>
-        <w:pStyle w:val="Sansinterligne"/>
-      </w:pPr>
-      <w:r>
-        <w:t>Affiche tous les membres inscrits sur le site (Membre + date d’inscription)</w:t>
-      </w:r>
-    </w:p>
-    <w:p>
-      <w:pPr>
-        <w:pStyle w:val="Sansinterligne"/>
-      </w:pPr>
-      <w:r>
-        <w:t>(Vincent / Thibaud)</w:t>
-      </w:r>
-      <w:r>
-        <w:t xml:space="preserve"> (AUTH requise) </w:t>
-      </w:r>
-    </w:p>
-    <w:p>
-      <w:pPr>
-        <w:pStyle w:val="Sansinterligne"/>
-      </w:pPr>
-    </w:p>
-    <w:p>
-      <w:pPr>
-        <w:pStyle w:val="Sansinterligne"/>
-      </w:pPr>
-    </w:p>
-    <w:p>
-      <w:pPr>
-        <w:pStyle w:val="Sansinterligne"/>
-      </w:pPr>
-    </w:p>
-    <w:p>
-      <w:pPr>
-        <w:pStyle w:val="Sansinterligne"/>
-        <w:rPr>
-          <w:b/>
-          <w:color w:val="FF0000"/>
-          <w:u w:val="single"/>
-        </w:rPr>
-      </w:pPr>
-      <w:r>
-        <w:rPr>
-          <w:b/>
-          <w:color w:val="FF0000"/>
-          <w:u w:val="single"/>
-        </w:rPr>
-        <w:t xml:space="preserve">Page d’inscription : </w:t>
-      </w:r>
-    </w:p>
-    <w:p>
-      <w:pPr>
-        <w:pStyle w:val="Sansinterligne"/>
-      </w:pPr>
-    </w:p>
-    <w:p>
-      <w:pPr>
-        <w:pStyle w:val="Sansinterligne"/>
-      </w:pPr>
-      <w:r>
-        <w:t>Voir cours</w:t>
-      </w:r>
-    </w:p>
-    <w:p>
-      <w:pPr>
-        <w:pStyle w:val="Sansinterligne"/>
-      </w:pPr>
-    </w:p>
-    <w:p>
-      <w:pPr>
-        <w:pStyle w:val="Sansinterligne"/>
-        <w:rPr>
-          <w:b/>
-          <w:color w:val="FF0000"/>
-          <w:u w:val="single"/>
-        </w:rPr>
-      </w:pPr>
-      <w:r>
-        <w:rPr>
-          <w:b/>
-          <w:color w:val="FF0000"/>
-          <w:u w:val="single"/>
-        </w:rPr>
-        <w:t>Page d’authentification (</w:t>
+      <w:r>
+        <w:t xml:space="preserve">Inscription et authentification </w:t>
       </w:r>
       <w:bookmarkStart w:id="0" w:name="_GoBack"/>
       <w:bookmarkEnd w:id="0"/>
-      <w:r>
-        <w:rPr>
-          <w:b/>
-          <w:color w:val="FF0000"/>
-          <w:u w:val="single"/>
-        </w:rPr>
-        <w:t>Ou alors dans le menu d’accueil)</w:t>
+    </w:p>
+    <w:p>
+      <w:pPr>
+        <w:pStyle w:val="Sansinterligne"/>
+      </w:pPr>
+      <w:r>
+        <w:t>Voir charte graphique (En attente)</w:t>
+      </w:r>
+    </w:p>
+    <w:p>
+      <w:pPr>
+        <w:pStyle w:val="Sansinterligne"/>
+      </w:pPr>
+      <w:r>
+        <w:t xml:space="preserve">(Malo / Antoine) </w:t>
+      </w:r>
+    </w:p>
+    <w:p>
+      <w:pPr>
+        <w:pStyle w:val="Sansinterligne"/>
+      </w:pPr>
+    </w:p>
+    <w:p>
+      <w:pPr>
+        <w:pStyle w:val="Sansinterligne"/>
+      </w:pPr>
+    </w:p>
+    <w:p>
+      <w:pPr>
+        <w:pStyle w:val="Sansinterligne"/>
+        <w:rPr>
+          <w:b/>
+          <w:color w:val="FF0000"/>
+          <w:u w:val="single"/>
+        </w:rPr>
+      </w:pPr>
+      <w:r>
+        <w:rPr>
+          <w:b/>
+          <w:color w:val="FF0000"/>
+          <w:u w:val="single"/>
+        </w:rPr>
+        <w:t>Page projet :</w:t>
+      </w:r>
+    </w:p>
+    <w:p>
+      <w:pPr>
+        <w:pStyle w:val="Sansinterligne"/>
+        <w:rPr>
+          <w:color w:val="FF0000"/>
+        </w:rPr>
+      </w:pPr>
+    </w:p>
+    <w:p>
+      <w:pPr>
+        <w:pStyle w:val="Sansinterligne"/>
+      </w:pPr>
+      <w:r>
+        <w:t>Formulaire / questionnaire pour les autres classes au sein de l’école afin de savoir quel</w:t>
+      </w:r>
+      <w:r>
+        <w:t>s</w:t>
+      </w:r>
+      <w:r>
+        <w:t xml:space="preserve"> projet</w:t>
+      </w:r>
+      <w:r>
+        <w:t>s</w:t>
+      </w:r>
+      <w:r>
+        <w:t xml:space="preserve"> </w:t>
+      </w:r>
+      <w:r>
+        <w:t xml:space="preserve">ont </w:t>
+      </w:r>
+      <w:r>
+        <w:t xml:space="preserve"> été créés. </w:t>
+      </w:r>
+    </w:p>
+    <w:p>
+      <w:pPr>
+        <w:pStyle w:val="Sansinterligne"/>
+      </w:pPr>
+      <w:r>
+        <w:t>Création d’une page web html (Voir charte graphique)</w:t>
+      </w:r>
+      <w:r>
+        <w:t xml:space="preserve"> (avec une table bdd)</w:t>
+      </w:r>
+    </w:p>
+    <w:p>
+      <w:pPr>
+        <w:pStyle w:val="Sansinterligne"/>
+      </w:pPr>
+      <w:r>
+        <w:t>(Florian / Matthieu)</w:t>
+      </w:r>
+    </w:p>
+    <w:p>
+      <w:pPr>
+        <w:pStyle w:val="Sansinterligne"/>
+      </w:pPr>
+    </w:p>
+    <w:p>
+      <w:pPr>
+        <w:pStyle w:val="Sansinterligne"/>
+      </w:pPr>
+    </w:p>
+    <w:p>
+      <w:pPr>
+        <w:pStyle w:val="Sansinterligne"/>
+        <w:rPr>
+          <w:b/>
+          <w:color w:val="FF0000"/>
+          <w:u w:val="single"/>
+        </w:rPr>
+      </w:pPr>
+      <w:r>
+        <w:rPr>
+          <w:b/>
+          <w:color w:val="FF0000"/>
+          <w:u w:val="single"/>
+        </w:rPr>
+        <w:t>Page blog.</w:t>
+      </w:r>
+    </w:p>
+    <w:p>
+      <w:pPr>
+        <w:pStyle w:val="Sansinterligne"/>
+      </w:pPr>
+    </w:p>
+    <w:p>
+      <w:pPr>
+        <w:pStyle w:val="Sansinterligne"/>
+        <w:rPr>
+          <w:b/>
+          <w:color w:val="FF0000"/>
+          <w:u w:val="single"/>
+        </w:rPr>
+      </w:pPr>
+      <w:r>
+        <w:rPr>
+          <w:b/>
+          <w:color w:val="FF0000"/>
+          <w:u w:val="single"/>
+        </w:rPr>
+        <w:t>Calendrier :</w:t>
+      </w:r>
+    </w:p>
+    <w:p>
+      <w:pPr>
+        <w:pStyle w:val="Sansinterligne"/>
+      </w:pPr>
+      <w:r>
+        <w:t>Calendrier d’évènement sur une page : pouvant inscrire (tout en étant log) un évènement.</w:t>
+      </w:r>
+    </w:p>
+    <w:p>
+      <w:pPr>
+        <w:pStyle w:val="Sansinterligne"/>
+      </w:pPr>
+      <w:r>
+        <w:t>(Base de donnée / Javascipts / php)</w:t>
+      </w:r>
+      <w:r>
+        <w:t xml:space="preserve">  (Accès identifié ou non identifié) ?  </w:t>
+      </w:r>
+    </w:p>
+    <w:p>
+      <w:pPr>
+        <w:pStyle w:val="Sansinterligne"/>
+      </w:pPr>
+      <w:r>
+        <w:t>(</w:t>
+      </w:r>
+      <w:r>
+        <w:t xml:space="preserve">jessy, augustin)  </w:t>
+      </w:r>
+    </w:p>
+    <w:p>
+      <w:pPr>
+        <w:pStyle w:val="Sansinterligne"/>
+      </w:pPr>
+    </w:p>
+    <w:p>
+      <w:pPr>
+        <w:pStyle w:val="Sansinterligne"/>
+      </w:pPr>
+    </w:p>
+    <w:p>
+      <w:pPr>
+        <w:pStyle w:val="Sansinterligne"/>
+        <w:rPr>
+          <w:b/>
+          <w:color w:val="FF0000"/>
+          <w:u w:val="single"/>
+        </w:rPr>
+      </w:pPr>
+    </w:p>
+    <w:p>
+      <w:pPr>
+        <w:pStyle w:val="Sansinterligne"/>
+        <w:rPr>
+          <w:b/>
+          <w:color w:val="FF0000"/>
+          <w:u w:val="single"/>
+        </w:rPr>
+      </w:pPr>
+    </w:p>
+    <w:p>
+      <w:pPr>
+        <w:pStyle w:val="Sansinterligne"/>
+        <w:rPr>
+          <w:b/>
+          <w:color w:val="FF0000"/>
+          <w:u w:val="single"/>
+        </w:rPr>
+      </w:pPr>
+      <w:r>
+        <w:rPr>
+          <w:b/>
+          <w:color w:val="FF0000"/>
+          <w:u w:val="single"/>
+        </w:rPr>
+        <w:t>Page FAQ</w:t>
+      </w:r>
+    </w:p>
+    <w:p>
+      <w:pPr>
+        <w:pStyle w:val="Sansinterligne"/>
+        <w:rPr>
+          <w:b/>
+          <w:color w:val="FF0000"/>
+          <w:u w:val="single"/>
+        </w:rPr>
+      </w:pPr>
+    </w:p>
+    <w:p>
+      <w:pPr>
+        <w:pStyle w:val="Sansinterligne"/>
+      </w:pPr>
+      <w:r>
+        <w:t>Rien à dire</w:t>
+      </w:r>
+      <w:r>
+        <w:t xml:space="preserve"> (sur forum ?)</w:t>
+      </w:r>
+    </w:p>
+    <w:p>
+      <w:pPr>
+        <w:pStyle w:val="Sansinterligne"/>
+      </w:pPr>
+    </w:p>
+    <w:p>
+      <w:pPr>
+        <w:pStyle w:val="Sansinterligne"/>
+      </w:pPr>
+    </w:p>
+    <w:p>
+      <w:pPr>
+        <w:pStyle w:val="Sansinterligne"/>
+        <w:rPr>
+          <w:b/>
+          <w:color w:val="FF0000"/>
+          <w:u w:val="single"/>
+        </w:rPr>
+      </w:pPr>
+      <w:r>
+        <w:rPr>
+          <w:b/>
+          <w:color w:val="FF0000"/>
+          <w:u w:val="single"/>
+        </w:rPr>
+        <w:t>Page Contact :</w:t>
+      </w:r>
+    </w:p>
+    <w:p>
+      <w:pPr>
+        <w:pStyle w:val="Sansinterligne"/>
+        <w:rPr>
+          <w:b/>
+          <w:color w:val="FF0000"/>
+          <w:u w:val="single"/>
+        </w:rPr>
+      </w:pPr>
+    </w:p>
+    <w:p>
+      <w:pPr>
+        <w:pStyle w:val="Sansinterligne"/>
+      </w:pPr>
+      <w:r>
+        <w:t>Formulaire d’envois d’un mail sur une adresse (Celle de l’imie)</w:t>
+      </w:r>
+    </w:p>
+    <w:p>
+      <w:pPr>
+        <w:pStyle w:val="Sansinterligne"/>
+      </w:pPr>
+      <w:r>
+        <w:t>Affichage des informations sur l’imie. (google map, téléphone etc..)</w:t>
+      </w:r>
+    </w:p>
+    <w:p>
+      <w:pPr>
+        <w:pStyle w:val="Sansinterligne"/>
+      </w:pPr>
+      <w:r>
+        <w:t>Enregistr</w:t>
+      </w:r>
+      <w:r>
+        <w:t>ement  sur une base de données.</w:t>
+      </w:r>
+    </w:p>
+    <w:p>
+      <w:pPr>
+        <w:pStyle w:val="Sansinterligne"/>
+      </w:pPr>
+      <w:r>
+        <w:t>(Vincent / Thibaud)</w:t>
+      </w:r>
+    </w:p>
+    <w:p>
+      <w:pPr>
+        <w:pStyle w:val="Sansinterligne"/>
+      </w:pPr>
+    </w:p>
+    <w:p>
+      <w:pPr>
+        <w:pStyle w:val="Sansinterligne"/>
+      </w:pPr>
+    </w:p>
+    <w:p>
+      <w:pPr>
+        <w:pStyle w:val="Sansinterligne"/>
+        <w:rPr>
+          <w:b/>
+          <w:color w:val="FF0000"/>
+          <w:u w:val="single"/>
+        </w:rPr>
+      </w:pPr>
+      <w:r>
+        <w:rPr>
+          <w:b/>
+          <w:color w:val="FF0000"/>
+          <w:u w:val="single"/>
+        </w:rPr>
+        <w:t xml:space="preserve">Page membre ! </w:t>
+      </w:r>
+    </w:p>
+    <w:p>
+      <w:pPr>
+        <w:pStyle w:val="Sansinterligne"/>
+        <w:rPr>
+          <w:color w:val="FF0000"/>
+        </w:rPr>
+      </w:pPr>
+    </w:p>
+    <w:p>
+      <w:pPr>
+        <w:pStyle w:val="Sansinterligne"/>
+      </w:pPr>
+      <w:r>
+        <w:t>Affiche tous les membres inscrits sur le site (Membre + date d’inscription)</w:t>
+      </w:r>
+    </w:p>
+    <w:p>
+      <w:pPr>
+        <w:pStyle w:val="Sansinterligne"/>
+      </w:pPr>
+      <w:r>
+        <w:t>(Vincent / Thibaud)</w:t>
+      </w:r>
+      <w:r>
+        <w:t xml:space="preserve"> (AUTH requise) </w:t>
+      </w:r>
+    </w:p>
+    <w:p>
+      <w:pPr>
+        <w:pStyle w:val="Sansinterligne"/>
+      </w:pPr>
+    </w:p>
+    <w:p>
+      <w:pPr>
+        <w:pStyle w:val="Sansinterligne"/>
+      </w:pPr>
+    </w:p>
+    <w:p>
+      <w:pPr>
+        <w:pStyle w:val="Sansinterligne"/>
+      </w:pPr>
+    </w:p>
+    <w:p>
+      <w:pPr>
+        <w:pStyle w:val="Sansinterligne"/>
+        <w:rPr>
+          <w:b/>
+          <w:color w:val="FF0000"/>
+          <w:u w:val="single"/>
+        </w:rPr>
+      </w:pPr>
+      <w:r>
+        <w:rPr>
+          <w:b/>
+          <w:color w:val="FF0000"/>
+          <w:u w:val="single"/>
+        </w:rPr>
+        <w:t xml:space="preserve">Page d’inscription : </w:t>
+      </w:r>
+    </w:p>
+    <w:p>
+      <w:pPr>
+        <w:pStyle w:val="Sansinterligne"/>
+      </w:pPr>
+    </w:p>
+    <w:p>
+      <w:pPr>
+        <w:pStyle w:val="Sansinterligne"/>
+      </w:pPr>
+      <w:r>
+        <w:t>Voir cours</w:t>
+      </w:r>
+    </w:p>
+    <w:p>
+      <w:pPr>
+        <w:pStyle w:val="Sansinterligne"/>
+      </w:pPr>
+    </w:p>
+    <w:p>
+      <w:pPr>
+        <w:pStyle w:val="Sansinterligne"/>
+        <w:rPr>
+          <w:b/>
+          <w:color w:val="FF0000"/>
+          <w:u w:val="single"/>
+        </w:rPr>
+      </w:pPr>
+      <w:r>
+        <w:rPr>
+          <w:b/>
+          <w:color w:val="FF0000"/>
+          <w:u w:val="single"/>
+        </w:rPr>
+        <w:t>Page d’authentification (Ou alors dans le menu d’accueil)</w:t>
       </w:r>
     </w:p>
     <w:p>
